--- a/API Khastara v1.3.docx
+++ b/API Khastara v1.3.docx
@@ -10429,7 +10429,7 @@
         <w:color w:val="A6A6A6" w:themeColor="background1" w:themeShade="A6"/>
         <w:lang w:val="en-US"/>
       </w:rPr>
-      <w:t>2</w:t>
+      <w:t>3</w:t>
     </w:r>
   </w:p>
   <w:p>
@@ -10502,7 +10502,7 @@
         <w:color w:val="A6A6A6" w:themeColor="background1" w:themeShade="A6"/>
         <w:lang w:val="en-US"/>
       </w:rPr>
-      <w:t>8</w:t>
+      <w:t>9</w:t>
     </w:r>
     <w:r>
       <w:rPr>
